--- a/doc/Evisions说明书.docx
+++ b/doc/Evisions说明书.docx
@@ -6,8 +6,6 @@
       <w:pPr>
         <w:jc w:val="center"/>
       </w:pPr>
-      <w:bookmarkStart w:id="0" w:name="_GoBack"/>
-      <w:bookmarkEnd w:id="0"/>
     </w:p>
     <w:p>
       <w:pPr>
@@ -124,9 +122,6 @@
       <w:pPr>
         <w:pStyle w:val="a3"/>
         <w:ind w:left="420" w:firstLineChars="0"/>
-        <w:rPr>
-          <w:rFonts w:hint="eastAsia"/>
-        </w:rPr>
       </w:pPr>
       <w:proofErr w:type="spellStart"/>
       <w:r>
@@ -336,9 +331,6 @@
               <w:pStyle w:val="a3"/>
               <w:ind w:firstLineChars="0" w:firstLine="0"/>
               <w:jc w:val="center"/>
-              <w:rPr>
-                <w:rFonts w:hint="eastAsia"/>
-              </w:rPr>
             </w:pPr>
             <w:r>
               <w:rPr>
@@ -357,9 +349,6 @@
               <w:pStyle w:val="a3"/>
               <w:ind w:firstLineChars="0" w:firstLine="0"/>
               <w:jc w:val="center"/>
-              <w:rPr>
-                <w:rFonts w:hint="eastAsia"/>
-              </w:rPr>
             </w:pPr>
             <w:r>
               <w:t>b</w:t>
@@ -380,9 +369,6 @@
             <w:pPr>
               <w:pStyle w:val="a3"/>
               <w:ind w:firstLineChars="0" w:firstLine="0"/>
-              <w:rPr>
-                <w:rFonts w:hint="eastAsia"/>
-              </w:rPr>
             </w:pPr>
             <w:r>
               <w:rPr>
@@ -420,9 +406,6 @@
               <w:pStyle w:val="a3"/>
               <w:ind w:firstLineChars="0" w:firstLine="0"/>
               <w:jc w:val="center"/>
-              <w:rPr>
-                <w:rFonts w:hint="eastAsia"/>
-              </w:rPr>
             </w:pPr>
             <w:r>
               <w:rPr>
@@ -441,9 +424,6 @@
               <w:pStyle w:val="a3"/>
               <w:ind w:firstLineChars="0" w:firstLine="0"/>
               <w:jc w:val="center"/>
-              <w:rPr>
-                <w:rFonts w:hint="eastAsia"/>
-              </w:rPr>
             </w:pPr>
             <w:r>
               <w:t>data</w:t>
@@ -458,9 +438,6 @@
             <w:pPr>
               <w:pStyle w:val="a3"/>
               <w:ind w:firstLineChars="0" w:firstLine="0"/>
-              <w:rPr>
-                <w:rFonts w:hint="eastAsia"/>
-              </w:rPr>
             </w:pPr>
             <w:r>
               <w:rPr>
@@ -481,9 +458,6 @@
               <w:pStyle w:val="a3"/>
               <w:ind w:firstLineChars="0" w:firstLine="0"/>
               <w:jc w:val="center"/>
-              <w:rPr>
-                <w:rFonts w:hint="eastAsia"/>
-              </w:rPr>
             </w:pPr>
             <w:r>
               <w:rPr>
@@ -502,9 +476,6 @@
               <w:pStyle w:val="a3"/>
               <w:ind w:firstLineChars="0" w:firstLine="0"/>
               <w:jc w:val="center"/>
-              <w:rPr>
-                <w:rFonts w:hint="eastAsia"/>
-              </w:rPr>
             </w:pPr>
             <w:r>
               <w:rPr>
@@ -525,9 +496,6 @@
             <w:pPr>
               <w:pStyle w:val="a3"/>
               <w:ind w:firstLineChars="0" w:firstLine="0"/>
-              <w:rPr>
-                <w:rFonts w:hint="eastAsia"/>
-              </w:rPr>
             </w:pPr>
             <w:r>
               <w:rPr>
@@ -548,9 +516,6 @@
               <w:pStyle w:val="a3"/>
               <w:ind w:firstLineChars="0" w:firstLine="0"/>
               <w:jc w:val="center"/>
-              <w:rPr>
-                <w:rFonts w:hint="eastAsia"/>
-              </w:rPr>
             </w:pPr>
             <w:r>
               <w:rPr>
@@ -569,9 +534,6 @@
               <w:pStyle w:val="a3"/>
               <w:ind w:firstLineChars="0" w:firstLine="0"/>
               <w:jc w:val="center"/>
-              <w:rPr>
-                <w:rFonts w:hint="eastAsia"/>
-              </w:rPr>
             </w:pPr>
             <w:r>
               <w:rPr>
@@ -592,9 +554,6 @@
             <w:pPr>
               <w:pStyle w:val="a3"/>
               <w:ind w:firstLineChars="0" w:firstLine="0"/>
-              <w:rPr>
-                <w:rFonts w:hint="eastAsia"/>
-              </w:rPr>
             </w:pPr>
             <w:r>
               <w:rPr>
@@ -623,9 +582,6 @@
               <w:pStyle w:val="a3"/>
               <w:ind w:firstLineChars="0" w:firstLine="0"/>
               <w:jc w:val="center"/>
-              <w:rPr>
-                <w:rFonts w:hint="eastAsia"/>
-              </w:rPr>
             </w:pPr>
             <w:r>
               <w:rPr>
@@ -644,9 +600,6 @@
               <w:pStyle w:val="a3"/>
               <w:ind w:firstLineChars="0" w:firstLine="0"/>
               <w:jc w:val="center"/>
-              <w:rPr>
-                <w:rFonts w:hint="eastAsia"/>
-              </w:rPr>
             </w:pPr>
             <w:r>
               <w:rPr>
@@ -667,9 +620,6 @@
             <w:pPr>
               <w:pStyle w:val="a3"/>
               <w:ind w:firstLineChars="0" w:firstLine="0"/>
-              <w:rPr>
-                <w:rFonts w:hint="eastAsia"/>
-              </w:rPr>
             </w:pPr>
             <w:r>
               <w:rPr>
@@ -729,9 +679,6 @@
               <w:pStyle w:val="a3"/>
               <w:ind w:firstLineChars="0" w:firstLine="0"/>
               <w:jc w:val="center"/>
-              <w:rPr>
-                <w:rFonts w:hint="eastAsia"/>
-              </w:rPr>
             </w:pPr>
             <w:r>
               <w:rPr>
@@ -750,9 +697,6 @@
               <w:pStyle w:val="a3"/>
               <w:ind w:firstLineChars="0" w:firstLine="0"/>
               <w:jc w:val="center"/>
-              <w:rPr>
-                <w:rFonts w:hint="eastAsia"/>
-              </w:rPr>
             </w:pPr>
             <w:r>
               <w:rPr>
@@ -773,9 +717,6 @@
             <w:pPr>
               <w:pStyle w:val="a3"/>
               <w:ind w:firstLineChars="0" w:firstLine="0"/>
-              <w:rPr>
-                <w:rFonts w:hint="eastAsia"/>
-              </w:rPr>
             </w:pPr>
             <w:r>
               <w:rPr>
@@ -796,9 +737,6 @@
               <w:pStyle w:val="a3"/>
               <w:ind w:firstLineChars="0" w:firstLine="0"/>
               <w:jc w:val="center"/>
-              <w:rPr>
-                <w:rFonts w:hint="eastAsia"/>
-              </w:rPr>
             </w:pPr>
             <w:r>
               <w:rPr>
@@ -817,9 +755,6 @@
               <w:pStyle w:val="a3"/>
               <w:ind w:firstLineChars="0" w:firstLine="0"/>
               <w:jc w:val="center"/>
-              <w:rPr>
-                <w:rFonts w:hint="eastAsia"/>
-              </w:rPr>
             </w:pPr>
             <w:proofErr w:type="spellStart"/>
             <w:r>
@@ -842,9 +777,6 @@
             <w:pPr>
               <w:pStyle w:val="a3"/>
               <w:ind w:firstLineChars="0" w:firstLine="0"/>
-              <w:rPr>
-                <w:rFonts w:hint="eastAsia"/>
-              </w:rPr>
             </w:pPr>
             <w:r>
               <w:rPr>
@@ -866,9 +798,6 @@
       <w:pPr>
         <w:widowControl/>
         <w:jc w:val="left"/>
-        <w:rPr>
-          <w:rFonts w:hint="eastAsia"/>
-        </w:rPr>
       </w:pPr>
       <w:r>
         <w:br w:type="page"/>
@@ -1025,9 +954,6 @@
             <w:pPr>
               <w:pStyle w:val="a3"/>
               <w:ind w:firstLineChars="0" w:firstLine="0"/>
-              <w:rPr>
-                <w:rFonts w:hint="eastAsia"/>
-              </w:rPr>
             </w:pPr>
           </w:p>
         </w:tc>
@@ -1039,9 +965,6 @@
             <w:pPr>
               <w:pStyle w:val="a3"/>
               <w:ind w:firstLineChars="0" w:firstLine="0"/>
-              <w:rPr>
-                <w:rFonts w:hint="eastAsia"/>
-              </w:rPr>
             </w:pPr>
             <w:r>
               <w:rPr>
@@ -1059,9 +982,6 @@
             <w:pPr>
               <w:pStyle w:val="a3"/>
               <w:ind w:firstLineChars="0" w:firstLine="0"/>
-              <w:rPr>
-                <w:rFonts w:hint="eastAsia"/>
-              </w:rPr>
             </w:pPr>
             <w:r>
               <w:rPr>
@@ -1079,9 +999,6 @@
             <w:pPr>
               <w:pStyle w:val="a3"/>
               <w:ind w:firstLineChars="0" w:firstLine="0"/>
-              <w:rPr>
-                <w:rFonts w:hint="eastAsia"/>
-              </w:rPr>
             </w:pPr>
             <w:r>
               <w:rPr>
@@ -1101,9 +1018,6 @@
             <w:pPr>
               <w:pStyle w:val="a3"/>
               <w:ind w:firstLineChars="0" w:firstLine="0"/>
-              <w:rPr>
-                <w:rFonts w:hint="eastAsia"/>
-              </w:rPr>
             </w:pPr>
             <w:r>
               <w:rPr>
@@ -1121,9 +1035,6 @@
             <w:pPr>
               <w:pStyle w:val="a3"/>
               <w:ind w:firstLineChars="0" w:firstLine="0"/>
-              <w:rPr>
-                <w:rFonts w:hint="eastAsia"/>
-              </w:rPr>
             </w:pPr>
             <w:proofErr w:type="spellStart"/>
             <w:r>
@@ -1146,9 +1057,6 @@
             <w:pPr>
               <w:pStyle w:val="a3"/>
               <w:ind w:firstLineChars="0" w:firstLine="0"/>
-              <w:rPr>
-                <w:rFonts w:hint="eastAsia"/>
-              </w:rPr>
             </w:pPr>
             <w:r>
               <w:rPr>
@@ -1180,9 +1088,6 @@
             <w:pPr>
               <w:pStyle w:val="a3"/>
               <w:ind w:firstLineChars="0" w:firstLine="0"/>
-              <w:rPr>
-                <w:rFonts w:hint="eastAsia"/>
-              </w:rPr>
             </w:pPr>
             <w:proofErr w:type="spellStart"/>
             <w:proofErr w:type="gramStart"/>
@@ -1215,9 +1120,6 @@
             <w:pPr>
               <w:pStyle w:val="a3"/>
               <w:ind w:firstLineChars="0" w:firstLine="0"/>
-              <w:rPr>
-                <w:rFonts w:hint="eastAsia"/>
-              </w:rPr>
             </w:pPr>
             <w:r>
               <w:rPr>
@@ -1235,9 +1137,6 @@
             <w:pPr>
               <w:pStyle w:val="a3"/>
               <w:ind w:firstLineChars="0" w:firstLine="0"/>
-              <w:rPr>
-                <w:rFonts w:hint="eastAsia"/>
-              </w:rPr>
             </w:pPr>
             <w:proofErr w:type="spellStart"/>
             <w:r>
@@ -1260,9 +1159,6 @@
             <w:pPr>
               <w:pStyle w:val="a3"/>
               <w:ind w:firstLineChars="0" w:firstLine="0"/>
-              <w:rPr>
-                <w:rFonts w:hint="eastAsia"/>
-              </w:rPr>
             </w:pPr>
             <w:r>
               <w:rPr>
@@ -1280,9 +1176,6 @@
             <w:pPr>
               <w:pStyle w:val="a3"/>
               <w:ind w:firstLineChars="0" w:firstLine="0"/>
-              <w:rPr>
-                <w:rFonts w:hint="eastAsia"/>
-              </w:rPr>
             </w:pPr>
             <w:r>
               <w:rPr>
@@ -1305,9 +1198,6 @@
             <w:pPr>
               <w:pStyle w:val="a3"/>
               <w:ind w:firstLineChars="0" w:firstLine="0"/>
-              <w:rPr>
-                <w:rFonts w:hint="eastAsia"/>
-              </w:rPr>
             </w:pPr>
             <w:r>
               <w:rPr>
@@ -1325,9 +1215,6 @@
             <w:pPr>
               <w:pStyle w:val="a3"/>
               <w:ind w:firstLineChars="0" w:firstLine="0"/>
-              <w:rPr>
-                <w:rFonts w:hint="eastAsia"/>
-              </w:rPr>
             </w:pPr>
             <w:r>
               <w:rPr>
@@ -1357,9 +1244,6 @@
             <w:pPr>
               <w:pStyle w:val="a3"/>
               <w:ind w:firstLineChars="0" w:firstLine="0"/>
-              <w:rPr>
-                <w:rFonts w:hint="eastAsia"/>
-              </w:rPr>
             </w:pPr>
             <w:r>
               <w:rPr>
@@ -1377,9 +1261,6 @@
             <w:pPr>
               <w:pStyle w:val="a3"/>
               <w:ind w:firstLineChars="0" w:firstLine="0"/>
-              <w:rPr>
-                <w:rFonts w:hint="eastAsia"/>
-              </w:rPr>
             </w:pPr>
             <w:proofErr w:type="spellStart"/>
             <w:proofErr w:type="gramStart"/>
@@ -1406,9 +1287,6 @@
             <w:pPr>
               <w:pStyle w:val="a3"/>
               <w:ind w:firstLineChars="0" w:firstLine="0"/>
-              <w:rPr>
-                <w:rFonts w:hint="eastAsia"/>
-              </w:rPr>
             </w:pPr>
             <w:r>
               <w:rPr>
@@ -1426,9 +1304,6 @@
             <w:pPr>
               <w:pStyle w:val="a3"/>
               <w:ind w:firstLineChars="0" w:firstLine="0"/>
-              <w:rPr>
-                <w:rFonts w:hint="eastAsia"/>
-              </w:rPr>
             </w:pPr>
             <w:proofErr w:type="spellStart"/>
             <w:r>
@@ -1448,9 +1323,6 @@
             <w:pPr>
               <w:pStyle w:val="a3"/>
               <w:ind w:firstLineChars="0" w:firstLine="0"/>
-              <w:rPr>
-                <w:rFonts w:hint="eastAsia"/>
-              </w:rPr>
             </w:pPr>
             <w:r>
               <w:rPr>
@@ -1482,9 +1354,6 @@
             <w:pPr>
               <w:pStyle w:val="a3"/>
               <w:ind w:firstLineChars="0" w:firstLine="0"/>
-              <w:rPr>
-                <w:rFonts w:hint="eastAsia"/>
-              </w:rPr>
             </w:pPr>
             <w:proofErr w:type="spellStart"/>
             <w:proofErr w:type="gramStart"/>
@@ -1511,9 +1380,6 @@
             <w:pPr>
               <w:pStyle w:val="a3"/>
               <w:ind w:firstLineChars="0" w:firstLine="0"/>
-              <w:rPr>
-                <w:rFonts w:hint="eastAsia"/>
-              </w:rPr>
             </w:pPr>
             <w:r>
               <w:rPr>
@@ -1531,9 +1397,6 @@
             <w:pPr>
               <w:pStyle w:val="a3"/>
               <w:ind w:firstLineChars="0" w:firstLine="0"/>
-              <w:rPr>
-                <w:rFonts w:hint="eastAsia"/>
-              </w:rPr>
             </w:pPr>
             <w:proofErr w:type="spellStart"/>
             <w:r>
@@ -1553,9 +1416,6 @@
             <w:pPr>
               <w:pStyle w:val="a3"/>
               <w:ind w:firstLineChars="0" w:firstLine="0"/>
-              <w:rPr>
-                <w:rFonts w:hint="eastAsia"/>
-              </w:rPr>
             </w:pPr>
             <w:r>
               <w:rPr>
@@ -1587,9 +1447,6 @@
             <w:pPr>
               <w:pStyle w:val="a3"/>
               <w:ind w:firstLineChars="0" w:firstLine="0"/>
-              <w:rPr>
-                <w:rFonts w:hint="eastAsia"/>
-              </w:rPr>
             </w:pPr>
             <w:proofErr w:type="spellStart"/>
             <w:proofErr w:type="gramStart"/>
@@ -1616,9 +1473,6 @@
             <w:pPr>
               <w:pStyle w:val="a3"/>
               <w:ind w:firstLineChars="0" w:firstLine="0"/>
-              <w:rPr>
-                <w:rFonts w:hint="eastAsia"/>
-              </w:rPr>
             </w:pPr>
             <w:r>
               <w:rPr>
@@ -1636,9 +1490,6 @@
             <w:pPr>
               <w:pStyle w:val="a3"/>
               <w:ind w:firstLineChars="0" w:firstLine="0"/>
-              <w:rPr>
-                <w:rFonts w:hint="eastAsia"/>
-              </w:rPr>
             </w:pPr>
             <w:proofErr w:type="spellStart"/>
             <w:r>
@@ -1661,9 +1512,6 @@
             <w:pPr>
               <w:pStyle w:val="a3"/>
               <w:ind w:firstLineChars="0" w:firstLine="0"/>
-              <w:rPr>
-                <w:rFonts w:hint="eastAsia"/>
-              </w:rPr>
             </w:pPr>
             <w:r>
               <w:rPr>
@@ -1690,9 +1538,6 @@
             <w:pPr>
               <w:pStyle w:val="a3"/>
               <w:ind w:firstLineChars="0" w:firstLine="0"/>
-              <w:rPr>
-                <w:rFonts w:hint="eastAsia"/>
-              </w:rPr>
             </w:pPr>
             <w:proofErr w:type="spellStart"/>
             <w:proofErr w:type="gramStart"/>
@@ -1711,13 +1556,7 @@
         </w:tc>
       </w:tr>
     </w:tbl>
-    <w:p>
-      <w:pPr>
-        <w:rPr>
-          <w:rFonts w:hint="eastAsia"/>
-        </w:rPr>
-      </w:pPr>
-    </w:p>
+    <w:p/>
     <w:p>
       <w:pPr>
         <w:pStyle w:val="a3"/>
@@ -2000,7 +1839,22 @@
         <w:rPr>
           <w:rFonts w:hint="eastAsia"/>
         </w:rPr>
-        <w:t>的属性页(如图3)中添加Qt的private模块的引用路径,在作者的电脑中,这个路径是:</w:t>
+        <w:t>的属性页(如图3</w:t>
+      </w:r>
+      <w:r>
+        <w:rPr>
+          <w:rFonts w:hint="eastAsia"/>
+        </w:rPr>
+        <w:t>,</w:t>
+      </w:r>
+      <w:r>
+        <w:t>4</w:t>
+      </w:r>
+      <w:r>
+        <w:rPr>
+          <w:rFonts w:hint="eastAsia"/>
+        </w:rPr>
+        <w:t>)中添加Qt的private模块的引用路径,在作者的电脑中,这个路径是:</w:t>
       </w:r>
     </w:p>
     <w:p>
@@ -2029,9 +1883,6 @@
     <w:p>
       <w:pPr>
         <w:ind w:left="420" w:firstLine="420"/>
-        <w:rPr>
-          <w:rFonts w:hint="eastAsia"/>
-        </w:rPr>
       </w:pPr>
       <w:r>
         <w:rPr>
@@ -2051,7 +1902,16 @@
         <w:rPr>
           <w:rFonts w:hint="eastAsia"/>
         </w:rPr>
-        <w:t>的预处理器定义(图4)中,有</w:t>
+        <w:t>的预处理器定义(图</w:t>
+      </w:r>
+      <w:r>
+        <w:t>5</w:t>
+      </w:r>
+      <w:r>
+        <w:rPr>
+          <w:rFonts w:hint="eastAsia"/>
+        </w:rPr>
+        <w:t>)中,有</w:t>
       </w:r>
       <w:r>
         <w:t>WITH_PCL</w:t>
@@ -2118,7 +1978,7 @@
         </w:rPr>
         <w:t>插件:</w:t>
       </w:r>
-      <w:bookmarkStart w:id="1" w:name="_Hlk3277720"/>
+      <w:bookmarkStart w:id="0" w:name="_Hlk3277720"/>
       <w:proofErr w:type="spellStart"/>
       <w:r>
         <w:rPr>
@@ -2129,7 +1989,7 @@
       <w:r>
         <w:t>VTKWidget</w:t>
       </w:r>
-      <w:bookmarkEnd w:id="1"/>
+      <w:bookmarkEnd w:id="0"/>
       <w:proofErr w:type="spellEnd"/>
       <w:r>
         <w:rPr>
@@ -2218,9 +2078,6 @@
         <w:pStyle w:val="a3"/>
         <w:ind w:left="420" w:firstLineChars="0"/>
         <w:jc w:val="center"/>
-        <w:rPr>
-          <w:rFonts w:hint="eastAsia"/>
-        </w:rPr>
       </w:pPr>
       <w:r>
         <w:rPr>
@@ -2231,10 +2088,101 @@
     </w:p>
     <w:p>
       <w:pPr>
-        <w:rPr>
-          <w:rFonts w:hint="eastAsia"/>
-        </w:rPr>
-      </w:pPr>
+        <w:jc w:val="center"/>
+      </w:pPr>
+      <w:r>
+        <w:rPr>
+          <w:noProof/>
+        </w:rPr>
+        <w:drawing>
+          <wp:inline distT="0" distB="0" distL="0" distR="0" wp14:anchorId="281464E2" wp14:editId="30374B40">
+            <wp:extent cx="3034145" cy="2422275"/>
+            <wp:effectExtent l="152400" t="152400" r="356870" b="359410"/>
+            <wp:docPr id="6" name="图片 6"/>
+            <wp:cNvGraphicFramePr>
+              <a:graphicFrameLocks xmlns:a="http://schemas.openxmlformats.org/drawingml/2006/main" noChangeAspect="1"/>
+            </wp:cNvGraphicFramePr>
+            <a:graphic xmlns:a="http://schemas.openxmlformats.org/drawingml/2006/main">
+              <a:graphicData uri="http://schemas.openxmlformats.org/drawingml/2006/picture">
+                <pic:pic xmlns:pic="http://schemas.openxmlformats.org/drawingml/2006/picture">
+                  <pic:nvPicPr>
+                    <pic:cNvPr id="1" name=""/>
+                    <pic:cNvPicPr/>
+                  </pic:nvPicPr>
+                  <pic:blipFill>
+                    <a:blip r:embed="rId10"/>
+                    <a:stretch>
+                      <a:fillRect/>
+                    </a:stretch>
+                  </pic:blipFill>
+                  <pic:spPr>
+                    <a:xfrm>
+                      <a:off x="0" y="0"/>
+                      <a:ext cx="3059261" cy="2442326"/>
+                    </a:xfrm>
+                    <a:prstGeom prst="rect">
+                      <a:avLst/>
+                    </a:prstGeom>
+                    <a:ln>
+                      <a:noFill/>
+                    </a:ln>
+                    <a:effectLst>
+                      <a:outerShdw blurRad="292100" dist="139700" dir="2700000" algn="tl" rotWithShape="0">
+                        <a:srgbClr val="333333">
+                          <a:alpha val="65000"/>
+                        </a:srgbClr>
+                      </a:outerShdw>
+                    </a:effectLst>
+                  </pic:spPr>
+                </pic:pic>
+              </a:graphicData>
+            </a:graphic>
+          </wp:inline>
+        </w:drawing>
+      </w:r>
+    </w:p>
+    <w:p>
+      <w:pPr>
+        <w:jc w:val="center"/>
+        <w:rPr>
+          <w:rFonts w:hint="eastAsia"/>
+        </w:rPr>
+      </w:pPr>
+      <w:r>
+        <w:rPr>
+          <w:rFonts w:hint="eastAsia"/>
+        </w:rPr>
+        <w:t>图4.Evision项目-&gt;User</w:t>
+      </w:r>
+      <w:r>
+        <w:t>_Debug</w:t>
+      </w:r>
+      <w:r>
+        <w:rPr>
+          <w:rFonts w:hint="eastAsia"/>
+        </w:rPr>
+        <w:t>_x</w:t>
+      </w:r>
+      <w:r>
+        <w:t>64-&gt;C</w:t>
+      </w:r>
+      <w:r>
+        <w:rPr>
+          <w:rFonts w:hint="eastAsia"/>
+        </w:rPr>
+        <w:t>/C++</w:t>
+      </w:r>
+      <w:r>
+        <w:t>-&gt;</w:t>
+      </w:r>
+      <w:r>
+        <w:rPr>
+          <w:rFonts w:hint="eastAsia"/>
+        </w:rPr>
+        <w:t>所有选项-&gt;附加包含目录</w:t>
+      </w:r>
+      <w:bookmarkStart w:id="1" w:name="_GoBack"/>
+      <w:bookmarkEnd w:id="1"/>
     </w:p>
     <w:p>
       <w:pPr>
@@ -2245,6 +2193,7 @@
         <w:rPr>
           <w:noProof/>
         </w:rPr>
+        <w:lastRenderedPageBreak/>
         <w:drawing>
           <wp:inline distT="0" distB="0" distL="0" distR="0" wp14:anchorId="3083FAAC" wp14:editId="6A334D62">
             <wp:extent cx="5274310" cy="2727960"/>
@@ -2261,7 +2210,7 @@
                     <pic:cNvPicPr/>
                   </pic:nvPicPr>
                   <pic:blipFill>
-                    <a:blip r:embed="rId10"/>
+                    <a:blip r:embed="rId11"/>
                     <a:stretch>
                       <a:fillRect/>
                     </a:stretch>
@@ -2297,9 +2246,6 @@
         <w:pStyle w:val="a3"/>
         <w:ind w:firstLineChars="0"/>
         <w:jc w:val="center"/>
-        <w:rPr>
-          <w:rFonts w:hint="eastAsia"/>
-        </w:rPr>
       </w:pPr>
       <w:r>
         <w:rPr>
@@ -2325,17 +2271,11 @@
           <w:numId w:val="1"/>
         </w:numPr>
         <w:ind w:firstLineChars="0"/>
-        <w:rPr>
-          <w:rFonts w:hint="eastAsia"/>
-        </w:rPr>
       </w:pPr>
     </w:p>
     <w:p>
       <w:pPr>
         <w:jc w:val="center"/>
-        <w:rPr>
-          <w:rFonts w:hint="eastAsia"/>
-        </w:rPr>
       </w:pPr>
     </w:p>
     <w:sectPr>
